--- a/Courses/Software-Sciences/Module-4-Information-Systems/14-Final-Quiz/14.1-Final-Quiz.docx
+++ b/Courses/Software-Sciences/Module-4-Information-Systems/14-Final-Quiz/14.1-Final-Quiz.docx
@@ -75,8 +75,8 @@
           <w:noProof/>
         </w:rPr>
         <w:drawing>
-          <wp:inline distT="0" distB="0" distL="0" distR="0" wp14:anchorId="73F5C6D6" wp14:editId="6FD50671">
-            <wp:extent cx="1029105" cy="461551"/>
+          <wp:inline distT="0" distB="0" distL="0" distR="0" wp14:anchorId="73F5C6D6" wp14:editId="5D8CDC0E">
+            <wp:extent cx="1029105" cy="460563"/>
             <wp:effectExtent l="0" t="0" r="0" b="0"/>
             <wp:docPr id="470543985" name="Picture 1"/>
             <wp:cNvGraphicFramePr>
@@ -106,7 +106,7 @@
                   <pic:spPr bwMode="auto">
                     <a:xfrm>
                       <a:off x="0" y="0"/>
-                      <a:ext cx="1029105" cy="461551"/>
+                      <a:ext cx="1029105" cy="460563"/>
                     </a:xfrm>
                     <a:prstGeom prst="rect">
                       <a:avLst/>
@@ -353,7 +353,7 @@
           <w:noProof/>
         </w:rPr>
         <w:drawing>
-          <wp:inline distT="0" distB="0" distL="0" distR="0" wp14:anchorId="1C5CE0D6" wp14:editId="77424F82">
+          <wp:inline distT="0" distB="0" distL="0" distR="0" wp14:anchorId="1C5CE0D6" wp14:editId="258795DC">
             <wp:extent cx="3748139" cy="495593"/>
             <wp:effectExtent l="12700" t="12700" r="11430" b="12700"/>
             <wp:docPr id="380415185" name="Picture 1"/>
@@ -1002,7 +1002,7 @@
           <w:noProof/>
         </w:rPr>
         <w:drawing>
-          <wp:inline distT="0" distB="0" distL="0" distR="0" wp14:anchorId="1C4E00BF" wp14:editId="741C2848">
+          <wp:inline distT="0" distB="0" distL="0" distR="0" wp14:anchorId="1C4E00BF" wp14:editId="3562ACAF">
             <wp:extent cx="3009483" cy="477809"/>
             <wp:effectExtent l="12700" t="12700" r="13335" b="17780"/>
             <wp:docPr id="1111628613" name="Picture 3"/>

--- a/Courses/Software-Sciences/Module-4-Information-Systems/14-Final-Quiz/14.1-Final-Quiz.docx
+++ b/Courses/Software-Sciences/Module-4-Information-Systems/14-Final-Quiz/14.1-Final-Quiz.docx
@@ -139,7 +139,21 @@
         <w:rPr>
           <w:lang w:val="bg-BG"/>
         </w:rPr>
-        <w:t>Какво е информационна система?</w:t>
+        <w:t xml:space="preserve">Какво е </w:t>
+      </w:r>
+      <w:r>
+        <w:rPr>
+          <w:b/>
+          <w:bCs/>
+          <w:lang w:val="bg-BG"/>
+        </w:rPr>
+        <w:t>информационна система</w:t>
+      </w:r>
+      <w:r>
+        <w:rPr>
+          <w:lang w:val="bg-BG"/>
+        </w:rPr>
+        <w:t>?</w:t>
       </w:r>
     </w:p>
     <w:p>
@@ -220,14 +234,6 @@
     </w:p>
     <w:p>
       <w:pPr>
-        <w:spacing w:before="110" w:after="110" w:line="360" w:lineRule="auto"/>
-        <w:rPr>
-          <w:lang w:val="en-BG"/>
-        </w:rPr>
-      </w:pPr>
-    </w:p>
-    <w:p>
-      <w:pPr>
         <w:pStyle w:val="ListParagraph"/>
         <w:numPr>
           <w:ilvl w:val="0"/>
@@ -242,15 +248,25 @@
         <w:t xml:space="preserve">Какво ни предоставят </w:t>
       </w:r>
       <w:r>
+        <w:rPr>
+          <w:b/>
+          <w:bCs/>
+        </w:rPr>
         <w:t>GUI</w:t>
       </w:r>
       <w:r>
         <w:rPr>
+          <w:b/>
+          <w:bCs/>
           <w:lang w:val="bg-BG"/>
         </w:rPr>
         <w:t xml:space="preserve"> </w:t>
       </w:r>
       <w:r>
+        <w:rPr>
+          <w:b/>
+          <w:bCs/>
+        </w:rPr>
         <w:t>(Graphic User Interface)</w:t>
       </w:r>
       <w:r>
@@ -323,11 +339,6 @@
     </w:p>
     <w:p>
       <w:pPr>
-        <w:spacing w:before="110" w:after="110"/>
-      </w:pPr>
-    </w:p>
-    <w:p>
-      <w:pPr>
         <w:pStyle w:val="ListParagraph"/>
         <w:numPr>
           <w:ilvl w:val="0"/>
@@ -339,7 +350,21 @@
         <w:rPr>
           <w:lang w:val="bg-BG"/>
         </w:rPr>
-        <w:t>Как се нарича показания метод?</w:t>
+        <w:t xml:space="preserve">Как се нарича показания </w:t>
+      </w:r>
+      <w:r>
+        <w:rPr>
+          <w:b/>
+          <w:bCs/>
+          <w:lang w:val="bg-BG"/>
+        </w:rPr>
+        <w:t>метод</w:t>
+      </w:r>
+      <w:r>
+        <w:rPr>
+          <w:lang w:val="bg-BG"/>
+        </w:rPr>
+        <w:t>?</w:t>
       </w:r>
     </w:p>
     <w:p>
@@ -353,7 +378,7 @@
           <w:noProof/>
         </w:rPr>
         <w:drawing>
-          <wp:inline distT="0" distB="0" distL="0" distR="0" wp14:anchorId="1C5CE0D6" wp14:editId="258795DC">
+          <wp:inline distT="0" distB="0" distL="0" distR="0" wp14:anchorId="1C5CE0D6" wp14:editId="65B9772C">
             <wp:extent cx="3748139" cy="495593"/>
             <wp:effectExtent l="12700" t="12700" r="11430" b="12700"/>
             <wp:docPr id="380415185" name="Picture 1"/>
@@ -472,11 +497,6 @@
     </w:p>
     <w:p>
       <w:pPr>
-        <w:spacing w:before="110" w:after="110"/>
-      </w:pPr>
-    </w:p>
-    <w:p>
-      <w:pPr>
         <w:pStyle w:val="ListParagraph"/>
         <w:numPr>
           <w:ilvl w:val="0"/>
@@ -491,15 +511,25 @@
         <w:t xml:space="preserve">Какво е </w:t>
       </w:r>
       <w:r>
+        <w:rPr>
+          <w:b/>
+          <w:bCs/>
+        </w:rPr>
         <w:t>ORM</w:t>
       </w:r>
       <w:r>
         <w:rPr>
+          <w:b/>
+          <w:bCs/>
           <w:lang w:val="bg-BG"/>
         </w:rPr>
         <w:t xml:space="preserve"> </w:t>
       </w:r>
       <w:r>
+        <w:rPr>
+          <w:b/>
+          <w:bCs/>
+        </w:rPr>
         <w:t>(Object Relational Mapping)</w:t>
       </w:r>
       <w:r>
@@ -575,11 +605,6 @@
     </w:p>
     <w:p>
       <w:pPr>
-        <w:spacing w:before="110" w:after="110"/>
-      </w:pPr>
-    </w:p>
-    <w:p>
-      <w:pPr>
         <w:pStyle w:val="ListParagraph"/>
         <w:numPr>
           <w:ilvl w:val="0"/>
@@ -594,7 +619,14 @@
         <w:t xml:space="preserve">Какво е </w:t>
       </w:r>
       <w:r>
-        <w:t>Data Binding?</w:t>
+        <w:rPr>
+          <w:b/>
+          <w:bCs/>
+        </w:rPr>
+        <w:t>Data Binding</w:t>
+      </w:r>
+      <w:r>
+        <w:t>?</w:t>
       </w:r>
     </w:p>
     <w:p>
@@ -663,16 +695,6 @@
     </w:p>
     <w:p>
       <w:pPr>
-        <w:spacing w:before="110" w:after="110"/>
-      </w:pPr>
-    </w:p>
-    <w:p>
-      <w:pPr>
-        <w:spacing w:before="110" w:after="110"/>
-      </w:pPr>
-    </w:p>
-    <w:p>
-      <w:pPr>
         <w:pStyle w:val="ListParagraph"/>
         <w:numPr>
           <w:ilvl w:val="0"/>
@@ -684,7 +706,21 @@
         <w:rPr>
           <w:lang w:val="bg-BG"/>
         </w:rPr>
-        <w:t>Как се нарича показаната контрола?</w:t>
+        <w:t xml:space="preserve">Как се нарича показаната </w:t>
+      </w:r>
+      <w:r>
+        <w:rPr>
+          <w:b/>
+          <w:bCs/>
+          <w:lang w:val="bg-BG"/>
+        </w:rPr>
+        <w:t>контрола</w:t>
+      </w:r>
+      <w:r>
+        <w:rPr>
+          <w:lang w:val="bg-BG"/>
+        </w:rPr>
+        <w:t>?</w:t>
       </w:r>
     </w:p>
     <w:p>
@@ -697,7 +733,6 @@
         <w:rPr>
           <w:noProof/>
         </w:rPr>
-        <w:lastRenderedPageBreak/>
         <w:drawing>
           <wp:inline distT="0" distB="0" distL="0" distR="0" wp14:anchorId="2304D1B4" wp14:editId="197D6CC3">
             <wp:extent cx="848032" cy="478532"/>
@@ -795,11 +830,6 @@
     </w:p>
     <w:p>
       <w:pPr>
-        <w:spacing w:before="110" w:after="110"/>
-      </w:pPr>
-    </w:p>
-    <w:p>
-      <w:pPr>
         <w:pStyle w:val="ListParagraph"/>
         <w:numPr>
           <w:ilvl w:val="0"/>
@@ -814,13 +844,25 @@
         <w:t xml:space="preserve">Кои са </w:t>
       </w:r>
       <w:r>
+        <w:rPr>
+          <w:b/>
+          <w:bCs/>
+        </w:rPr>
         <w:t xml:space="preserve">CRUD </w:t>
       </w:r>
       <w:r>
         <w:rPr>
-          <w:lang w:val="bg-BG"/>
-        </w:rPr>
-        <w:t>операциите?</w:t>
+          <w:b/>
+          <w:bCs/>
+          <w:lang w:val="bg-BG"/>
+        </w:rPr>
+        <w:t>операциите</w:t>
+      </w:r>
+      <w:r>
+        <w:rPr>
+          <w:lang w:val="bg-BG"/>
+        </w:rPr>
+        <w:t>?</w:t>
       </w:r>
     </w:p>
     <w:p>
@@ -872,17 +914,12 @@
         <w:spacing w:before="110" w:after="110"/>
       </w:pPr>
       <w:r>
+        <w:lastRenderedPageBreak/>
         <w:t>Clear, Resize, Undo, Delete</w:t>
       </w:r>
     </w:p>
     <w:p>
       <w:pPr>
-        <w:spacing w:before="110" w:after="110"/>
-        <w:ind w:left="1440"/>
-      </w:pPr>
-    </w:p>
-    <w:p>
-      <w:pPr>
         <w:pStyle w:val="ListParagraph"/>
         <w:numPr>
           <w:ilvl w:val="0"/>
@@ -897,13 +934,25 @@
         <w:t xml:space="preserve">Какво е </w:t>
       </w:r>
       <w:r>
+        <w:rPr>
+          <w:b/>
+          <w:bCs/>
+        </w:rPr>
         <w:t>Master-Detail</w:t>
       </w:r>
       <w:r>
         <w:rPr>
-          <w:lang w:val="bg-BG"/>
-        </w:rPr>
-        <w:t xml:space="preserve"> навигация?</w:t>
+          <w:b/>
+          <w:bCs/>
+          <w:lang w:val="bg-BG"/>
+        </w:rPr>
+        <w:t xml:space="preserve"> навигация</w:t>
+      </w:r>
+      <w:r>
+        <w:rPr>
+          <w:lang w:val="bg-BG"/>
+        </w:rPr>
+        <w:t>?</w:t>
       </w:r>
     </w:p>
     <w:p>
@@ -972,11 +1021,6 @@
     </w:p>
     <w:p>
       <w:pPr>
-        <w:spacing w:before="110" w:after="110"/>
-      </w:pPr>
-    </w:p>
-    <w:p>
-      <w:pPr>
         <w:pStyle w:val="ListParagraph"/>
         <w:numPr>
           <w:ilvl w:val="0"/>
@@ -988,7 +1032,21 @@
         <w:rPr>
           <w:lang w:val="bg-BG"/>
         </w:rPr>
-        <w:t>Какво визуализира показания метод?</w:t>
+        <w:t xml:space="preserve">Какво визуализира показания </w:t>
+      </w:r>
+      <w:r>
+        <w:rPr>
+          <w:b/>
+          <w:bCs/>
+          <w:lang w:val="bg-BG"/>
+        </w:rPr>
+        <w:t>метод</w:t>
+      </w:r>
+      <w:r>
+        <w:rPr>
+          <w:lang w:val="bg-BG"/>
+        </w:rPr>
+        <w:t>?</w:t>
       </w:r>
     </w:p>
     <w:p>
@@ -1002,7 +1060,7 @@
           <w:noProof/>
         </w:rPr>
         <w:drawing>
-          <wp:inline distT="0" distB="0" distL="0" distR="0" wp14:anchorId="1C4E00BF" wp14:editId="3562ACAF">
+          <wp:inline distT="0" distB="0" distL="0" distR="0" wp14:anchorId="1C4E00BF" wp14:editId="06F7A674">
             <wp:extent cx="3009483" cy="477809"/>
             <wp:effectExtent l="12700" t="12700" r="13335" b="17780"/>
             <wp:docPr id="1111628613" name="Picture 3"/>
@@ -1117,14 +1175,6 @@
     </w:p>
     <w:p>
       <w:pPr>
-        <w:spacing w:before="110" w:after="110"/>
-        <w:rPr>
-          <w:lang w:val="bg-BG"/>
-        </w:rPr>
-      </w:pPr>
-    </w:p>
-    <w:p>
-      <w:pPr>
         <w:pStyle w:val="ListParagraph"/>
         <w:numPr>
           <w:ilvl w:val="0"/>
@@ -1136,7 +1186,35 @@
         <w:rPr>
           <w:lang w:val="bg-BG"/>
         </w:rPr>
-        <w:t>Какво е жизнен цикъл на информационна система?</w:t>
+        <w:t xml:space="preserve">Какво е </w:t>
+      </w:r>
+      <w:r>
+        <w:rPr>
+          <w:b/>
+          <w:bCs/>
+          <w:lang w:val="bg-BG"/>
+        </w:rPr>
+        <w:t>жизнен цикъл</w:t>
+      </w:r>
+      <w:r>
+        <w:rPr>
+          <w:lang w:val="bg-BG"/>
+        </w:rPr>
+        <w:t xml:space="preserve"> на </w:t>
+      </w:r>
+      <w:r>
+        <w:rPr>
+          <w:b/>
+          <w:bCs/>
+          <w:lang w:val="bg-BG"/>
+        </w:rPr>
+        <w:t>информационна система</w:t>
+      </w:r>
+      <w:r>
+        <w:rPr>
+          <w:lang w:val="bg-BG"/>
+        </w:rPr>
+        <w:t>?</w:t>
       </w:r>
     </w:p>
     <w:p>
@@ -1217,11 +1295,6 @@
     </w:p>
     <w:p>
       <w:pPr>
-        <w:spacing w:before="110" w:after="110"/>
-      </w:pPr>
-    </w:p>
-    <w:p>
-      <w:pPr>
         <w:pStyle w:val="ListParagraph"/>
         <w:numPr>
           <w:ilvl w:val="0"/>
@@ -1233,7 +1306,15 @@
         <w:rPr>
           <w:lang w:val="bg-BG"/>
         </w:rPr>
-        <w:t>Какво включва етапът на имплементация</w:t>
+        <w:t xml:space="preserve">Какво включва етапът на </w:t>
+      </w:r>
+      <w:r>
+        <w:rPr>
+          <w:b/>
+          <w:bCs/>
+          <w:lang w:val="bg-BG"/>
+        </w:rPr>
+        <w:t>имплементация</w:t>
       </w:r>
       <w:r>
         <w:rPr>
@@ -1308,21 +1389,6 @@
     </w:p>
     <w:p>
       <w:pPr>
-        <w:spacing w:before="110" w:after="110"/>
-      </w:pPr>
-    </w:p>
-    <w:p>
-      <w:pPr>
-        <w:spacing w:before="110" w:after="110"/>
-      </w:pPr>
-    </w:p>
-    <w:p>
-      <w:pPr>
-        <w:spacing w:before="110" w:after="110"/>
-      </w:pPr>
-    </w:p>
-    <w:p>
-      <w:pPr>
         <w:pStyle w:val="ListParagraph"/>
         <w:numPr>
           <w:ilvl w:val="0"/>
@@ -1334,16 +1400,45 @@
         <w:rPr>
           <w:lang w:val="bg-BG"/>
         </w:rPr>
-        <w:t xml:space="preserve">Чрез коя ключова дума създаваме модели по </w:t>
-      </w:r>
-      <w:r>
-        <w:rPr>
-          <w:lang w:val="bg-BG"/>
-        </w:rPr>
-        <w:t xml:space="preserve">база данни в контекста на </w:t>
-      </w:r>
-      <w:r>
-        <w:t xml:space="preserve">Entity Framework </w:t>
+        <w:t xml:space="preserve">Чрез коя ключова дума създаваме </w:t>
+      </w:r>
+      <w:r>
+        <w:rPr>
+          <w:b/>
+          <w:bCs/>
+          <w:lang w:val="bg-BG"/>
+        </w:rPr>
+        <w:t>модели</w:t>
+      </w:r>
+      <w:r>
+        <w:rPr>
+          <w:lang w:val="bg-BG"/>
+        </w:rPr>
+        <w:t xml:space="preserve"> по </w:t>
+      </w:r>
+      <w:r>
+        <w:rPr>
+          <w:b/>
+          <w:bCs/>
+          <w:lang w:val="bg-BG"/>
+        </w:rPr>
+        <w:t>база данни</w:t>
+      </w:r>
+      <w:r>
+        <w:rPr>
+          <w:lang w:val="bg-BG"/>
+        </w:rPr>
+        <w:t xml:space="preserve"> в контекста на </w:t>
+      </w:r>
+      <w:r>
+        <w:rPr>
+          <w:b/>
+          <w:bCs/>
+        </w:rPr>
+        <w:t>Entity Framework</w:t>
+      </w:r>
+      <w:r>
+        <w:t xml:space="preserve"> </w:t>
       </w:r>
       <w:r>
         <w:rPr>
@@ -1352,6 +1447,10 @@
         <w:t xml:space="preserve">в </w:t>
       </w:r>
       <w:r>
+        <w:rPr>
+          <w:b/>
+          <w:bCs/>
+        </w:rPr>
         <w:t>.NET</w:t>
       </w:r>
       <w:r>
@@ -1371,53 +1470,585 @@
         <w:spacing w:before="110" w:after="110"/>
       </w:pPr>
       <w:r>
+        <w:t>Scaffold</w:t>
+      </w:r>
+    </w:p>
+    <w:p>
+      <w:pPr>
+        <w:pStyle w:val="ListParagraph"/>
+        <w:numPr>
+          <w:ilvl w:val="1"/>
+          <w:numId w:val="2"/>
+        </w:numPr>
+        <w:spacing w:before="110" w:after="110"/>
+      </w:pPr>
+      <w:r>
+        <w:t>Class</w:t>
+      </w:r>
+    </w:p>
+    <w:p>
+      <w:pPr>
+        <w:pStyle w:val="ListParagraph"/>
+        <w:numPr>
+          <w:ilvl w:val="1"/>
+          <w:numId w:val="2"/>
+        </w:numPr>
+        <w:spacing w:before="110" w:after="110"/>
+      </w:pPr>
+      <w:r>
+        <w:t>Server</w:t>
+      </w:r>
+    </w:p>
+    <w:p>
+      <w:pPr>
+        <w:pStyle w:val="ListParagraph"/>
+        <w:numPr>
+          <w:ilvl w:val="1"/>
+          <w:numId w:val="2"/>
+        </w:numPr>
+        <w:spacing w:before="110" w:after="110"/>
+      </w:pPr>
+      <w:r>
+        <w:t>SQL</w:t>
+      </w:r>
+    </w:p>
+    <w:p>
+      <w:pPr>
+        <w:pStyle w:val="ListParagraph"/>
+        <w:numPr>
+          <w:ilvl w:val="0"/>
+          <w:numId w:val="2"/>
+        </w:numPr>
+        <w:spacing w:before="110" w:after="110"/>
+      </w:pPr>
+      <w:r>
+        <w:rPr>
+          <w:lang w:val="bg-BG"/>
+        </w:rPr>
+        <w:t xml:space="preserve">Какво ни предоставя </w:t>
+      </w:r>
+      <w:r>
+        <w:rPr>
+          <w:b/>
+          <w:bCs/>
+        </w:rPr>
+        <w:t>I</w:t>
+      </w:r>
+      <w:r>
+        <w:rPr>
+          <w:b/>
+          <w:bCs/>
+        </w:rPr>
+        <w:t>mage</w:t>
+      </w:r>
+      <w:r>
+        <w:rPr>
+          <w:b/>
+          <w:bCs/>
+        </w:rPr>
+        <w:t>List</w:t>
+      </w:r>
+      <w:r>
+        <w:rPr>
+          <w:b/>
+          <w:bCs/>
+        </w:rPr>
+        <w:t xml:space="preserve"> </w:t>
+      </w:r>
+      <w:r>
+        <w:rPr>
+          <w:b/>
+          <w:bCs/>
+          <w:lang w:val="bg-BG"/>
+        </w:rPr>
+        <w:t>компонента</w:t>
+      </w:r>
+      <w:r>
+        <w:t>?</w:t>
+      </w:r>
+    </w:p>
+    <w:p>
+      <w:pPr>
+        <w:pStyle w:val="ListParagraph"/>
+        <w:numPr>
+          <w:ilvl w:val="1"/>
+          <w:numId w:val="2"/>
+        </w:numPr>
+        <w:spacing w:before="110" w:after="110"/>
+      </w:pPr>
+      <w:r>
+        <w:rPr>
+          <w:lang w:val="bg-BG"/>
+        </w:rPr>
+        <w:t>Добавяне на цветове за фон</w:t>
+      </w:r>
+    </w:p>
+    <w:p>
+      <w:pPr>
+        <w:pStyle w:val="ListParagraph"/>
+        <w:numPr>
+          <w:ilvl w:val="1"/>
+          <w:numId w:val="2"/>
+        </w:numPr>
+        <w:spacing w:before="110" w:after="110"/>
+      </w:pPr>
+      <w:r>
+        <w:rPr>
+          <w:lang w:val="bg-BG"/>
+        </w:rPr>
+        <w:t>Редактиране на файлове</w:t>
+      </w:r>
+    </w:p>
+    <w:p>
+      <w:pPr>
+        <w:pStyle w:val="ListParagraph"/>
+        <w:numPr>
+          <w:ilvl w:val="1"/>
+          <w:numId w:val="2"/>
+        </w:numPr>
+        <w:spacing w:before="110" w:after="110"/>
+      </w:pPr>
+      <w:r>
+        <w:rPr>
+          <w:lang w:val="bg-BG"/>
+        </w:rPr>
+        <w:t>Добавяне на изображения, които се ползват в компонентите</w:t>
+      </w:r>
+    </w:p>
+    <w:p>
+      <w:pPr>
+        <w:pStyle w:val="ListParagraph"/>
+        <w:numPr>
+          <w:ilvl w:val="1"/>
+          <w:numId w:val="2"/>
+        </w:numPr>
+        <w:spacing w:before="110" w:after="110"/>
+      </w:pPr>
+      <w:r>
+        <w:rPr>
+          <w:lang w:val="bg-BG"/>
+        </w:rPr>
+        <w:t>Извличане на изображения от база данни</w:t>
+      </w:r>
+    </w:p>
+    <w:p>
+      <w:pPr>
+        <w:pStyle w:val="ListParagraph"/>
+        <w:numPr>
+          <w:ilvl w:val="0"/>
+          <w:numId w:val="2"/>
+        </w:numPr>
+        <w:spacing w:before="110" w:after="110"/>
+      </w:pPr>
+      <w:r>
+        <w:rPr>
+          <w:lang w:val="bg-BG"/>
+        </w:rPr>
+        <w:t xml:space="preserve">Какво е </w:t>
+      </w:r>
+      <w:r>
+        <w:rPr>
+          <w:b/>
+          <w:bCs/>
+        </w:rPr>
+        <w:t>DTO</w:t>
+      </w:r>
+      <w:r>
+        <w:rPr>
+          <w:b/>
+          <w:bCs/>
+          <w:lang w:val="bg-BG"/>
+        </w:rPr>
+        <w:t xml:space="preserve"> </w:t>
+      </w:r>
+      <w:r>
+        <w:rPr>
+          <w:b/>
+          <w:bCs/>
+        </w:rPr>
+        <w:t>(Data Transfer Object)</w:t>
+      </w:r>
+      <w:r>
+        <w:t>?</w:t>
+      </w:r>
+    </w:p>
+    <w:p>
+      <w:pPr>
+        <w:pStyle w:val="ListParagraph"/>
+        <w:numPr>
+          <w:ilvl w:val="1"/>
+          <w:numId w:val="2"/>
+        </w:numPr>
+        <w:spacing w:before="110" w:after="110"/>
+      </w:pPr>
+      <w:r>
+        <w:rPr>
+          <w:lang w:val="bg-BG"/>
+        </w:rPr>
+        <w:t>Интерфейс за печат</w:t>
+      </w:r>
+    </w:p>
+    <w:p>
+      <w:pPr>
+        <w:pStyle w:val="ListParagraph"/>
+        <w:numPr>
+          <w:ilvl w:val="1"/>
+          <w:numId w:val="2"/>
+        </w:numPr>
+        <w:spacing w:before="110" w:after="110"/>
+      </w:pPr>
+      <w:r>
+        <w:rPr>
+          <w:lang w:val="bg-BG"/>
+        </w:rPr>
+        <w:t>Структура за изчисления</w:t>
+      </w:r>
+    </w:p>
+    <w:p>
+      <w:pPr>
+        <w:pStyle w:val="ListParagraph"/>
+        <w:numPr>
+          <w:ilvl w:val="1"/>
+          <w:numId w:val="2"/>
+        </w:numPr>
+        <w:spacing w:before="110" w:after="110"/>
+      </w:pPr>
+      <w:r>
+        <w:rPr>
+          <w:lang w:val="bg-BG"/>
+        </w:rPr>
+        <w:t>Обект за прехвърляне на данни</w:t>
+      </w:r>
+    </w:p>
+    <w:p>
+      <w:pPr>
+        <w:pStyle w:val="ListParagraph"/>
+        <w:numPr>
+          <w:ilvl w:val="1"/>
+          <w:numId w:val="2"/>
+        </w:numPr>
+        <w:spacing w:before="110" w:after="110"/>
+      </w:pPr>
+      <w:r>
+        <w:rPr>
+          <w:lang w:val="bg-BG"/>
+        </w:rPr>
+        <w:t>Обект за криптиране на данни</w:t>
+      </w:r>
+    </w:p>
+    <w:p>
+      <w:pPr>
+        <w:pStyle w:val="ListParagraph"/>
+        <w:numPr>
+          <w:ilvl w:val="0"/>
+          <w:numId w:val="2"/>
+        </w:numPr>
+        <w:spacing w:before="110" w:after="110"/>
+      </w:pPr>
+      <w:r>
+        <w:rPr>
+          <w:lang w:val="bg-BG"/>
+        </w:rPr>
+        <w:t xml:space="preserve">Каква е целта на </w:t>
+      </w:r>
+      <w:r>
+        <w:rPr>
+          <w:b/>
+          <w:bCs/>
+          <w:lang w:val="bg-BG"/>
+        </w:rPr>
+        <w:t>тестването</w:t>
+      </w:r>
+      <w:r>
+        <w:rPr>
+          <w:lang w:val="bg-BG"/>
+        </w:rPr>
+        <w:t xml:space="preserve"> на </w:t>
+      </w:r>
+      <w:r>
+        <w:rPr>
+          <w:b/>
+          <w:bCs/>
+          <w:lang w:val="bg-BG"/>
+        </w:rPr>
+        <w:t>информационните системи</w:t>
+      </w:r>
+      <w:r>
+        <w:rPr>
+          <w:lang w:val="bg-BG"/>
+        </w:rPr>
+        <w:t>?</w:t>
+      </w:r>
+    </w:p>
+    <w:p>
+      <w:pPr>
+        <w:pStyle w:val="ListParagraph"/>
+        <w:numPr>
+          <w:ilvl w:val="1"/>
+          <w:numId w:val="2"/>
+        </w:numPr>
+        <w:spacing w:before="110" w:after="110"/>
+      </w:pPr>
+      <w:r>
+        <w:rPr>
+          <w:lang w:val="bg-BG"/>
+        </w:rPr>
+        <w:t>Оптимизация на скоростта и изчисленията на софтуера</w:t>
+      </w:r>
+    </w:p>
+    <w:p>
+      <w:pPr>
+        <w:pStyle w:val="ListParagraph"/>
+        <w:numPr>
+          <w:ilvl w:val="1"/>
+          <w:numId w:val="2"/>
+        </w:numPr>
+        <w:spacing w:before="110" w:after="110"/>
+      </w:pPr>
+      <w:r>
+        <w:rPr>
+          <w:lang w:val="bg-BG"/>
+        </w:rPr>
+        <w:t>Откриване на грешки и проблеми в софтуера преди внедряване</w:t>
+      </w:r>
+    </w:p>
+    <w:p>
+      <w:pPr>
+        <w:pStyle w:val="ListParagraph"/>
+        <w:numPr>
+          <w:ilvl w:val="1"/>
+          <w:numId w:val="2"/>
+        </w:numPr>
+        <w:spacing w:before="110" w:after="110"/>
+      </w:pPr>
+      <w:r>
+        <w:rPr>
+          <w:lang w:val="bg-BG"/>
+        </w:rPr>
+        <w:t>Създаване и внедряване на резервни копия</w:t>
+      </w:r>
+    </w:p>
+    <w:p>
+      <w:pPr>
+        <w:pStyle w:val="ListParagraph"/>
+        <w:numPr>
+          <w:ilvl w:val="1"/>
+          <w:numId w:val="2"/>
+        </w:numPr>
+        <w:spacing w:before="110" w:after="110"/>
+      </w:pPr>
+      <w:r>
+        <w:rPr>
+          <w:lang w:val="bg-BG"/>
+        </w:rPr>
+        <w:t>Визуално оформление на интерфейс</w:t>
+      </w:r>
+    </w:p>
+    <w:p>
+      <w:pPr>
+        <w:pStyle w:val="ListParagraph"/>
+        <w:numPr>
+          <w:ilvl w:val="0"/>
+          <w:numId w:val="2"/>
+        </w:numPr>
+        <w:spacing w:before="110" w:after="110"/>
+      </w:pPr>
+      <w:r>
+        <w:rPr>
+          <w:lang w:val="bg-BG"/>
+        </w:rPr>
+        <w:t xml:space="preserve">Какво значи </w:t>
+      </w:r>
+      <w:r>
+        <w:rPr>
+          <w:b/>
+          <w:bCs/>
+          <w:lang w:val="bg-BG"/>
+        </w:rPr>
+        <w:t>тестване</w:t>
+      </w:r>
+      <w:r>
+        <w:rPr>
+          <w:lang w:val="bg-BG"/>
+        </w:rPr>
+        <w:t xml:space="preserve"> на </w:t>
+      </w:r>
+      <w:r>
+        <w:rPr>
+          <w:b/>
+          <w:bCs/>
+          <w:lang w:val="bg-BG"/>
+        </w:rPr>
+        <w:t>гранични стойности</w:t>
+      </w:r>
+      <w:r>
+        <w:rPr>
+          <w:lang w:val="bg-BG"/>
+        </w:rPr>
+        <w:t>?</w:t>
+      </w:r>
+    </w:p>
+    <w:p>
+      <w:pPr>
+        <w:pStyle w:val="ListParagraph"/>
+        <w:numPr>
+          <w:ilvl w:val="1"/>
+          <w:numId w:val="2"/>
+        </w:numPr>
+        <w:spacing w:before="110" w:after="110"/>
+      </w:pPr>
+      <w:r>
+        <w:rPr>
+          <w:lang w:val="bg-BG"/>
+        </w:rPr>
+        <w:t>Проверка за п</w:t>
+      </w:r>
+      <w:r>
+        <w:rPr>
+          <w:lang w:val="bg-BG"/>
+        </w:rPr>
+        <w:t>оведението на системата при минимални и максимални стойности</w:t>
+      </w:r>
+    </w:p>
+    <w:p>
+      <w:pPr>
+        <w:pStyle w:val="ListParagraph"/>
+        <w:numPr>
+          <w:ilvl w:val="1"/>
+          <w:numId w:val="2"/>
+        </w:numPr>
+        <w:spacing w:before="110" w:after="110"/>
+      </w:pPr>
+      <w:r>
+        <w:rPr>
+          <w:lang w:val="bg-BG"/>
+        </w:rPr>
+        <w:t>Проверка за поведението на системата при стойности в средния диапазон</w:t>
+      </w:r>
+    </w:p>
+    <w:p>
+      <w:pPr>
+        <w:pStyle w:val="ListParagraph"/>
+        <w:numPr>
+          <w:ilvl w:val="1"/>
+          <w:numId w:val="2"/>
+        </w:numPr>
+        <w:spacing w:before="110" w:after="110"/>
+      </w:pPr>
+      <w:r>
+        <w:rPr>
+          <w:lang w:val="bg-BG"/>
+        </w:rPr>
+        <w:t>Проверка за поведението на системата при общо количество данни</w:t>
+      </w:r>
+    </w:p>
+    <w:p>
+      <w:pPr>
+        <w:pStyle w:val="ListParagraph"/>
+        <w:numPr>
+          <w:ilvl w:val="1"/>
+          <w:numId w:val="2"/>
+        </w:numPr>
+        <w:spacing w:before="110" w:after="110"/>
+      </w:pPr>
+      <w:r>
+        <w:rPr>
+          <w:lang w:val="bg-BG"/>
+        </w:rPr>
+        <w:t>Определяне на оптимални настройки на системата</w:t>
+      </w:r>
+    </w:p>
+    <w:p>
+      <w:pPr>
+        <w:pStyle w:val="ListParagraph"/>
+        <w:numPr>
+          <w:ilvl w:val="0"/>
+          <w:numId w:val="2"/>
+        </w:numPr>
+        <w:spacing w:before="110" w:after="110"/>
+        <w:rPr>
+          <w:lang w:val="bg-BG"/>
+        </w:rPr>
+      </w:pPr>
+      <w:r>
+        <w:rPr>
+          <w:lang w:val="bg-BG"/>
+        </w:rPr>
         <w:lastRenderedPageBreak/>
-        <w:t>Scaffold</w:t>
-      </w:r>
-    </w:p>
-    <w:p>
-      <w:pPr>
-        <w:pStyle w:val="ListParagraph"/>
-        <w:numPr>
-          <w:ilvl w:val="1"/>
-          <w:numId w:val="2"/>
-        </w:numPr>
-        <w:spacing w:before="110" w:after="110"/>
-      </w:pPr>
-      <w:r>
-        <w:t>Class</w:t>
-      </w:r>
-    </w:p>
-    <w:p>
-      <w:pPr>
-        <w:pStyle w:val="ListParagraph"/>
-        <w:numPr>
-          <w:ilvl w:val="1"/>
-          <w:numId w:val="2"/>
-        </w:numPr>
-        <w:spacing w:before="110" w:after="110"/>
-      </w:pPr>
-      <w:r>
-        <w:t>Server</w:t>
-      </w:r>
-    </w:p>
-    <w:p>
-      <w:pPr>
-        <w:pStyle w:val="ListParagraph"/>
-        <w:numPr>
-          <w:ilvl w:val="1"/>
-          <w:numId w:val="2"/>
-        </w:numPr>
-        <w:spacing w:before="110" w:after="110"/>
-      </w:pPr>
-      <w:r>
-        <w:t>SQL</w:t>
-      </w:r>
-    </w:p>
-    <w:p>
-      <w:pPr>
-        <w:spacing w:before="110" w:after="110"/>
-      </w:pPr>
+        <w:t xml:space="preserve">Кои са </w:t>
+      </w:r>
+      <w:r>
+        <w:rPr>
+          <w:b/>
+          <w:bCs/>
+          <w:lang w:val="bg-BG"/>
+        </w:rPr>
+        <w:t>основните елементи</w:t>
+      </w:r>
+      <w:r>
+        <w:rPr>
+          <w:lang w:val="bg-BG"/>
+        </w:rPr>
+        <w:t xml:space="preserve"> на </w:t>
+      </w:r>
+      <w:r>
+        <w:rPr>
+          <w:b/>
+          <w:bCs/>
+          <w:lang w:val="bg-BG"/>
+        </w:rPr>
+        <w:t>информационната система</w:t>
+      </w:r>
+      <w:r>
+        <w:rPr>
+          <w:lang w:val="bg-BG"/>
+        </w:rPr>
+        <w:t xml:space="preserve"> и какво </w:t>
+      </w:r>
+      <w:r>
+        <w:rPr>
+          <w:b/>
+          <w:bCs/>
+          <w:lang w:val="bg-BG"/>
+        </w:rPr>
+        <w:t>включват</w:t>
+      </w:r>
+      <w:r>
+        <w:rPr>
+          <w:lang w:val="bg-BG"/>
+        </w:rPr>
+        <w:t xml:space="preserve"> те? Дайте поне </w:t>
+      </w:r>
+      <w:r>
+        <w:rPr>
+          <w:b/>
+          <w:bCs/>
+          <w:lang w:val="bg-BG"/>
+        </w:rPr>
+        <w:t>два примера</w:t>
+      </w:r>
+      <w:r>
+        <w:rPr>
+          <w:lang w:val="bg-BG"/>
+        </w:rPr>
+        <w:t>.</w:t>
+      </w:r>
+    </w:p>
+    <w:p>
+      <w:pPr>
+        <w:pStyle w:val="ListParagraph"/>
+        <w:spacing w:before="110" w:after="110"/>
+        <w:ind w:left="357"/>
+        <w:rPr>
+          <w:lang w:val="bg-BG"/>
+        </w:rPr>
+      </w:pPr>
+      <w:r>
+        <w:rPr>
+          <w:lang w:val="bg-BG"/>
+        </w:rPr>
+        <w:t>...............................................................................................................................................................................................................................................................................................................................................................................................................................................................................................................................................................</w:t>
+      </w:r>
     </w:p>
     <w:p>
       <w:pPr>
@@ -1432,16 +2063,28 @@
         <w:rPr>
           <w:lang w:val="bg-BG"/>
         </w:rPr>
-        <w:t xml:space="preserve">Какво ни предоставя </w:t>
-      </w:r>
-      <w:r>
-        <w:t>I</w:t>
-      </w:r>
-      <w:r>
-        <w:t>mage</w:t>
-      </w:r>
-      <w:r>
-        <w:t>List</w:t>
+        <w:t xml:space="preserve">Имаме </w:t>
+      </w:r>
+      <w:r>
+        <w:rPr>
+          <w:b/>
+          <w:bCs/>
+          <w:lang w:val="bg-BG"/>
+        </w:rPr>
+        <w:t>приложение</w:t>
+      </w:r>
+      <w:r>
+        <w:rPr>
+          <w:lang w:val="bg-BG"/>
+        </w:rPr>
+        <w:t xml:space="preserve"> на </w:t>
+      </w:r>
+      <w:r>
+        <w:rPr>
+          <w:b/>
+          <w:bCs/>
+        </w:rPr>
+        <w:t>Windows Forms</w:t>
       </w:r>
       <w:r>
         <w:t xml:space="preserve"> </w:t>
@@ -1450,80 +2093,88 @@
         <w:rPr>
           <w:lang w:val="bg-BG"/>
         </w:rPr>
-        <w:t>компонента</w:t>
-      </w:r>
-      <w:r>
-        <w:t>?</w:t>
-      </w:r>
-    </w:p>
-    <w:p>
-      <w:pPr>
-        <w:pStyle w:val="ListParagraph"/>
-        <w:numPr>
-          <w:ilvl w:val="1"/>
-          <w:numId w:val="2"/>
-        </w:numPr>
-        <w:spacing w:before="110" w:after="110"/>
-      </w:pPr>
-      <w:r>
-        <w:rPr>
-          <w:lang w:val="bg-BG"/>
-        </w:rPr>
-        <w:t>Добавяне на цветове за фон</w:t>
-      </w:r>
-    </w:p>
-    <w:p>
-      <w:pPr>
-        <w:pStyle w:val="ListParagraph"/>
-        <w:numPr>
-          <w:ilvl w:val="1"/>
-          <w:numId w:val="2"/>
-        </w:numPr>
-        <w:spacing w:before="110" w:after="110"/>
-      </w:pPr>
-      <w:r>
-        <w:rPr>
-          <w:lang w:val="bg-BG"/>
-        </w:rPr>
-        <w:t>Редактиране на файлове</w:t>
-      </w:r>
-    </w:p>
-    <w:p>
-      <w:pPr>
-        <w:pStyle w:val="ListParagraph"/>
-        <w:numPr>
-          <w:ilvl w:val="1"/>
-          <w:numId w:val="2"/>
-        </w:numPr>
-        <w:spacing w:before="110" w:after="110"/>
-      </w:pPr>
-      <w:r>
-        <w:rPr>
-          <w:lang w:val="bg-BG"/>
-        </w:rPr>
-        <w:t>Добавяне на изображения, които се ползват в компонентите</w:t>
-      </w:r>
-    </w:p>
-    <w:p>
-      <w:pPr>
-        <w:pStyle w:val="ListParagraph"/>
-        <w:numPr>
-          <w:ilvl w:val="1"/>
-          <w:numId w:val="2"/>
-        </w:numPr>
-        <w:spacing w:before="110" w:after="110"/>
-      </w:pPr>
-      <w:r>
-        <w:rPr>
-          <w:lang w:val="bg-BG"/>
-        </w:rPr>
-        <w:t>Извличане на изображения от база данни</w:t>
-      </w:r>
-    </w:p>
-    <w:p>
-      <w:pPr>
-        <w:spacing w:before="110" w:after="110"/>
-      </w:pPr>
+        <w:t xml:space="preserve">за </w:t>
+      </w:r>
+      <w:r>
+        <w:rPr>
+          <w:b/>
+          <w:bCs/>
+          <w:lang w:val="bg-BG"/>
+        </w:rPr>
+        <w:t>градове</w:t>
+      </w:r>
+      <w:r>
+        <w:rPr>
+          <w:lang w:val="bg-BG"/>
+        </w:rPr>
+        <w:t xml:space="preserve"> със </w:t>
+      </w:r>
+      <w:r>
+        <w:rPr>
+          <w:b/>
+          <w:bCs/>
+          <w:lang w:val="bg-BG"/>
+        </w:rPr>
+        <w:t>сортиране</w:t>
+      </w:r>
+      <w:r>
+        <w:rPr>
+          <w:lang w:val="bg-BG"/>
+        </w:rPr>
+        <w:t xml:space="preserve"> и </w:t>
+      </w:r>
+      <w:r>
+        <w:rPr>
+          <w:b/>
+          <w:bCs/>
+          <w:lang w:val="bg-BG"/>
+        </w:rPr>
+        <w:t>филтриране</w:t>
+      </w:r>
+      <w:r>
+        <w:rPr>
+          <w:lang w:val="bg-BG"/>
+        </w:rPr>
+        <w:t xml:space="preserve">. Дайте пример за поне </w:t>
+      </w:r>
+      <w:r>
+        <w:rPr>
+          <w:b/>
+          <w:bCs/>
+          <w:lang w:val="bg-BG"/>
+        </w:rPr>
+        <w:t>три компонента</w:t>
+      </w:r>
+      <w:r>
+        <w:rPr>
+          <w:lang w:val="bg-BG"/>
+        </w:rPr>
+        <w:t xml:space="preserve">, които може да има в приложението и тяхното </w:t>
+      </w:r>
+      <w:r>
+        <w:rPr>
+          <w:b/>
+          <w:bCs/>
+          <w:lang w:val="bg-BG"/>
+        </w:rPr>
+        <w:t>предназначение</w:t>
+      </w:r>
+      <w:r>
+        <w:rPr>
+          <w:lang w:val="bg-BG"/>
+        </w:rPr>
+        <w:t>.</w:t>
+      </w:r>
+    </w:p>
+    <w:p>
+      <w:pPr>
+        <w:pStyle w:val="ListParagraph"/>
+        <w:spacing w:before="110" w:after="110"/>
+        <w:ind w:left="357"/>
+      </w:pPr>
+      <w:r>
+        <w:t>....................................................................................................................................................................................................................................................................................................................................................................................................................................................................................................................................................................................................................................................................................................................................................</w:t>
+      </w:r>
     </w:p>
     <w:p>
       <w:pPr>
@@ -1538,92 +2189,106 @@
         <w:rPr>
           <w:lang w:val="bg-BG"/>
         </w:rPr>
-        <w:t xml:space="preserve">Какво е </w:t>
-      </w:r>
-      <w:r>
-        <w:t>DTO</w:t>
-      </w:r>
-      <w:r>
-        <w:rPr>
-          <w:lang w:val="bg-BG"/>
-        </w:rPr>
+        <w:t xml:space="preserve">Опишете накратко </w:t>
+      </w:r>
+      <w:r>
+        <w:rPr>
+          <w:lang w:val="bg-BG"/>
+        </w:rPr>
+        <w:t xml:space="preserve">някои от </w:t>
+      </w:r>
+      <w:r>
+        <w:rPr>
+          <w:b/>
+          <w:bCs/>
+          <w:lang w:val="bg-BG"/>
+        </w:rPr>
+        <w:t>стъпките</w:t>
+      </w:r>
+      <w:r>
+        <w:rPr>
+          <w:lang w:val="bg-BG"/>
+        </w:rPr>
+        <w:t xml:space="preserve">, чрез които може да заредим </w:t>
+      </w:r>
+      <w:r>
+        <w:rPr>
+          <w:b/>
+          <w:bCs/>
+          <w:lang w:val="bg-BG"/>
+        </w:rPr>
+        <w:t>данни</w:t>
+      </w:r>
+      <w:r>
+        <w:rPr>
+          <w:lang w:val="bg-BG"/>
+        </w:rPr>
+        <w:t xml:space="preserve"> от </w:t>
+      </w:r>
+      <w:r>
+        <w:rPr>
+          <w:b/>
+          <w:bCs/>
+          <w:lang w:val="bg-BG"/>
+        </w:rPr>
+        <w:t>база данни</w:t>
+      </w:r>
+      <w:r>
+        <w:rPr>
+          <w:lang w:val="bg-BG"/>
+        </w:rPr>
+        <w:t xml:space="preserve"> в </w:t>
+      </w:r>
+      <w:r>
+        <w:rPr>
+          <w:b/>
+          <w:bCs/>
+        </w:rPr>
+        <w:t>Windows Forms</w:t>
+      </w:r>
+      <w:r>
         <w:t xml:space="preserve"> </w:t>
       </w:r>
       <w:r>
-        <w:t>(Data Transfer Object)</w:t>
-      </w:r>
-      <w:r>
-        <w:t>?</w:t>
-      </w:r>
-    </w:p>
-    <w:p>
-      <w:pPr>
-        <w:pStyle w:val="ListParagraph"/>
-        <w:numPr>
-          <w:ilvl w:val="1"/>
-          <w:numId w:val="2"/>
-        </w:numPr>
-        <w:spacing w:before="110" w:after="110"/>
-      </w:pPr>
-      <w:r>
-        <w:rPr>
-          <w:lang w:val="bg-BG"/>
-        </w:rPr>
-        <w:t>Интерфейс за печат</w:t>
-      </w:r>
-    </w:p>
-    <w:p>
-      <w:pPr>
-        <w:pStyle w:val="ListParagraph"/>
-        <w:numPr>
-          <w:ilvl w:val="1"/>
-          <w:numId w:val="2"/>
-        </w:numPr>
-        <w:spacing w:before="110" w:after="110"/>
-      </w:pPr>
-      <w:r>
-        <w:rPr>
-          <w:lang w:val="bg-BG"/>
-        </w:rPr>
-        <w:t>Структура за изчисления</w:t>
-      </w:r>
-    </w:p>
-    <w:p>
-      <w:pPr>
-        <w:pStyle w:val="ListParagraph"/>
-        <w:numPr>
-          <w:ilvl w:val="1"/>
-          <w:numId w:val="2"/>
-        </w:numPr>
-        <w:spacing w:before="110" w:after="110"/>
-      </w:pPr>
-      <w:r>
-        <w:rPr>
-          <w:lang w:val="bg-BG"/>
-        </w:rPr>
-        <w:t>Обект за прехвърляне на данни</w:t>
-      </w:r>
-    </w:p>
-    <w:p>
-      <w:pPr>
-        <w:pStyle w:val="ListParagraph"/>
-        <w:numPr>
-          <w:ilvl w:val="1"/>
-          <w:numId w:val="2"/>
-        </w:numPr>
-        <w:spacing w:before="110" w:after="110"/>
-      </w:pPr>
-      <w:r>
-        <w:rPr>
-          <w:lang w:val="bg-BG"/>
-        </w:rPr>
-        <w:t>Обект за криптиране на данни</w:t>
-      </w:r>
-    </w:p>
-    <w:p>
-      <w:pPr>
-        <w:spacing w:before="110" w:after="110"/>
-      </w:pPr>
+        <w:rPr>
+          <w:b/>
+          <w:bCs/>
+          <w:lang w:val="bg-BG"/>
+        </w:rPr>
+        <w:t>приложение</w:t>
+      </w:r>
+      <w:r>
+        <w:rPr>
+          <w:lang w:val="bg-BG"/>
+        </w:rPr>
+        <w:t xml:space="preserve"> с </w:t>
+      </w:r>
+      <w:r>
+        <w:rPr>
+          <w:b/>
+          <w:bCs/>
+        </w:rPr>
+        <w:t>Entity Framework Core</w:t>
+      </w:r>
+      <w:r>
+        <w:t>.</w:t>
+      </w:r>
+    </w:p>
+    <w:p>
+      <w:pPr>
+        <w:pStyle w:val="ListParagraph"/>
+        <w:spacing w:before="110" w:after="110"/>
+        <w:ind w:left="357"/>
+        <w:rPr>
+          <w:lang w:val="bg-BG"/>
+        </w:rPr>
+      </w:pPr>
+      <w:r>
+        <w:rPr>
+          <w:lang w:val="bg-BG"/>
+        </w:rPr>
+        <w:t>...................................................................................................................................................................................................................................................................................................................................................................................................................................................................................................................................................................................................................................................................................................................................................</w:t>
+      </w:r>
     </w:p>
     <w:p>
       <w:pPr>
@@ -1633,82 +2298,78 @@
           <w:numId w:val="2"/>
         </w:numPr>
         <w:spacing w:before="110" w:after="110"/>
-      </w:pPr>
-      <w:r>
-        <w:rPr>
-          <w:lang w:val="bg-BG"/>
-        </w:rPr>
-        <w:t>Каква е целта на тестването на информационните системи?</w:t>
-      </w:r>
-    </w:p>
-    <w:p>
-      <w:pPr>
-        <w:pStyle w:val="ListParagraph"/>
-        <w:numPr>
-          <w:ilvl w:val="1"/>
-          <w:numId w:val="2"/>
-        </w:numPr>
-        <w:spacing w:before="110" w:after="110"/>
-      </w:pPr>
-      <w:r>
-        <w:rPr>
-          <w:lang w:val="bg-BG"/>
-        </w:rPr>
-        <w:t>Оптимизация на скоростта и изчисленията на софтуера</w:t>
-      </w:r>
-    </w:p>
-    <w:p>
-      <w:pPr>
-        <w:pStyle w:val="ListParagraph"/>
-        <w:numPr>
-          <w:ilvl w:val="1"/>
-          <w:numId w:val="2"/>
-        </w:numPr>
-        <w:spacing w:before="110" w:after="110"/>
-      </w:pPr>
-      <w:r>
-        <w:rPr>
-          <w:lang w:val="bg-BG"/>
-        </w:rPr>
-        <w:t>Откриване на грешки и проблеми в софтуера преди внедряване</w:t>
-      </w:r>
-    </w:p>
-    <w:p>
-      <w:pPr>
-        <w:pStyle w:val="ListParagraph"/>
-        <w:numPr>
-          <w:ilvl w:val="1"/>
-          <w:numId w:val="2"/>
-        </w:numPr>
-        <w:spacing w:before="110" w:after="110"/>
-      </w:pPr>
-      <w:r>
-        <w:rPr>
-          <w:lang w:val="bg-BG"/>
-        </w:rPr>
-        <w:t>Създаване и внедряване на резервни копия</w:t>
-      </w:r>
-    </w:p>
-    <w:p>
-      <w:pPr>
-        <w:pStyle w:val="ListParagraph"/>
-        <w:numPr>
-          <w:ilvl w:val="1"/>
-          <w:numId w:val="2"/>
-        </w:numPr>
-        <w:spacing w:before="110" w:after="110"/>
-      </w:pPr>
-      <w:r>
-        <w:rPr>
-          <w:lang w:val="bg-BG"/>
-        </w:rPr>
-        <w:t>Визуално оформление на интерфейс</w:t>
-      </w:r>
-    </w:p>
-    <w:p>
-      <w:pPr>
-        <w:spacing w:before="110" w:after="110"/>
-      </w:pPr>
+        <w:rPr>
+          <w:lang w:val="bg-BG"/>
+        </w:rPr>
+      </w:pPr>
+      <w:r>
+        <w:rPr>
+          <w:lang w:val="bg-BG"/>
+        </w:rPr>
+        <w:t xml:space="preserve">Какво значи </w:t>
+      </w:r>
+      <w:r>
+        <w:rPr>
+          <w:b/>
+          <w:bCs/>
+        </w:rPr>
+        <w:t>D</w:t>
+      </w:r>
+      <w:r>
+        <w:t xml:space="preserve"> </w:t>
+      </w:r>
+      <w:r>
+        <w:rPr>
+          <w:lang w:val="bg-BG"/>
+        </w:rPr>
+        <w:t xml:space="preserve">в абревиатурата </w:t>
+      </w:r>
+      <w:r>
+        <w:rPr>
+          <w:b/>
+          <w:bCs/>
+        </w:rPr>
+        <w:t>CRUD</w:t>
+      </w:r>
+      <w:r>
+        <w:t xml:space="preserve"> </w:t>
+      </w:r>
+      <w:r>
+        <w:rPr>
+          <w:lang w:val="bg-BG"/>
+        </w:rPr>
+        <w:t xml:space="preserve">операции? Дайте </w:t>
+      </w:r>
+      <w:r>
+        <w:rPr>
+          <w:b/>
+          <w:bCs/>
+          <w:lang w:val="bg-BG"/>
+        </w:rPr>
+        <w:t>пример</w:t>
+      </w:r>
+      <w:r>
+        <w:rPr>
+          <w:lang w:val="bg-BG"/>
+        </w:rPr>
+        <w:t>.</w:t>
+      </w:r>
+    </w:p>
+    <w:p>
+      <w:pPr>
+        <w:pStyle w:val="ListParagraph"/>
+        <w:spacing w:before="110" w:after="110"/>
+        <w:ind w:left="357"/>
+        <w:rPr>
+          <w:lang w:val="bg-BG"/>
+        </w:rPr>
+      </w:pPr>
+      <w:r>
+        <w:rPr>
+          <w:lang w:val="bg-BG"/>
+        </w:rPr>
+        <w:t>..........................................................................................................................................................................................................................................................................................................................................................................</w:t>
+      </w:r>
     </w:p>
     <w:p>
       <w:pPr>
@@ -1718,88 +2379,88 @@
           <w:numId w:val="2"/>
         </w:numPr>
         <w:spacing w:before="110" w:after="110"/>
-      </w:pPr>
-      <w:r>
-        <w:rPr>
-          <w:lang w:val="bg-BG"/>
-        </w:rPr>
-        <w:t>Какво значи тестване на гранични стойности?</w:t>
-      </w:r>
-    </w:p>
-    <w:p>
-      <w:pPr>
-        <w:pStyle w:val="ListParagraph"/>
-        <w:numPr>
-          <w:ilvl w:val="1"/>
-          <w:numId w:val="2"/>
-        </w:numPr>
-        <w:spacing w:before="110" w:after="110"/>
-      </w:pPr>
-      <w:r>
-        <w:rPr>
-          <w:lang w:val="bg-BG"/>
-        </w:rPr>
-        <w:t>Проверка за п</w:t>
-      </w:r>
-      <w:r>
-        <w:rPr>
-          <w:lang w:val="bg-BG"/>
-        </w:rPr>
-        <w:t>оведението на системата при минимални и максимални стойности</w:t>
-      </w:r>
-    </w:p>
-    <w:p>
-      <w:pPr>
-        <w:pStyle w:val="ListParagraph"/>
-        <w:numPr>
-          <w:ilvl w:val="1"/>
-          <w:numId w:val="2"/>
-        </w:numPr>
-        <w:spacing w:before="110" w:after="110"/>
-      </w:pPr>
-      <w:r>
-        <w:rPr>
-          <w:lang w:val="bg-BG"/>
-        </w:rPr>
-        <w:t>Проверка за поведението на системата при стойности в средния диапазон</w:t>
-      </w:r>
-    </w:p>
-    <w:p>
-      <w:pPr>
-        <w:pStyle w:val="ListParagraph"/>
-        <w:numPr>
-          <w:ilvl w:val="1"/>
-          <w:numId w:val="2"/>
-        </w:numPr>
-        <w:spacing w:before="110" w:after="110"/>
-      </w:pPr>
-      <w:r>
-        <w:rPr>
-          <w:lang w:val="bg-BG"/>
-        </w:rPr>
-        <w:t>Проверка за поведението на системата при общо количество данни</w:t>
-      </w:r>
-    </w:p>
-    <w:p>
-      <w:pPr>
-        <w:pStyle w:val="ListParagraph"/>
-        <w:numPr>
-          <w:ilvl w:val="1"/>
-          <w:numId w:val="2"/>
-        </w:numPr>
-        <w:spacing w:before="110" w:after="110"/>
-      </w:pPr>
-      <w:r>
-        <w:rPr>
-          <w:lang w:val="bg-BG"/>
-        </w:rPr>
-        <w:t>Определяне на оптимални настройки на системата</w:t>
-      </w:r>
-    </w:p>
-    <w:p>
-      <w:pPr>
-        <w:spacing w:before="110" w:after="110"/>
-      </w:pPr>
+        <w:rPr>
+          <w:lang w:val="bg-BG"/>
+        </w:rPr>
+      </w:pPr>
+      <w:r>
+        <w:rPr>
+          <w:lang w:val="bg-BG"/>
+        </w:rPr>
+        <w:t xml:space="preserve">Как бихме визуализирали </w:t>
+      </w:r>
+      <w:r>
+        <w:rPr>
+          <w:b/>
+          <w:bCs/>
+        </w:rPr>
+        <w:t>Master-Detail</w:t>
+      </w:r>
+      <w:r>
+        <w:rPr>
+          <w:b/>
+          <w:bCs/>
+          <w:lang w:val="bg-BG"/>
+        </w:rPr>
+        <w:t xml:space="preserve"> навигация</w:t>
+      </w:r>
+      <w:r>
+        <w:rPr>
+          <w:lang w:val="bg-BG"/>
+        </w:rPr>
+        <w:t xml:space="preserve"> в </w:t>
+      </w:r>
+      <w:r>
+        <w:rPr>
+          <w:b/>
+          <w:bCs/>
+        </w:rPr>
+        <w:t xml:space="preserve">Windows Forms </w:t>
+      </w:r>
+      <w:r>
+        <w:rPr>
+          <w:b/>
+          <w:bCs/>
+          <w:lang w:val="bg-BG"/>
+        </w:rPr>
+        <w:t>приложение</w:t>
+      </w:r>
+      <w:r>
+        <w:rPr>
+          <w:lang w:val="bg-BG"/>
+        </w:rPr>
+        <w:t xml:space="preserve">? Дайте </w:t>
+      </w:r>
+      <w:r>
+        <w:rPr>
+          <w:b/>
+          <w:bCs/>
+          <w:lang w:val="bg-BG"/>
+        </w:rPr>
+        <w:t>пример</w:t>
+      </w:r>
+      <w:r>
+        <w:rPr>
+          <w:lang w:val="bg-BG"/>
+        </w:rPr>
+        <w:t>.</w:t>
+      </w:r>
+    </w:p>
+    <w:p>
+      <w:pPr>
+        <w:pStyle w:val="ListParagraph"/>
+        <w:spacing w:before="110" w:after="110"/>
+        <w:ind w:left="357"/>
+        <w:rPr>
+          <w:lang w:val="bg-BG"/>
+        </w:rPr>
+      </w:pPr>
+      <w:r>
+        <w:rPr>
+          <w:lang w:val="bg-BG"/>
+        </w:rPr>
+        <w:t>..........................................................................................................................................................................................................................................................................................................................................................................</w:t>
+      </w:r>
     </w:p>
     <w:p>
       <w:pPr>
@@ -1817,7 +2478,63 @@
         <w:rPr>
           <w:lang w:val="bg-BG"/>
         </w:rPr>
-        <w:t>Кои са основните елементи на информационната система и какво включват те? Дайте поне два примера.</w:t>
+        <w:t xml:space="preserve">Изредете поне </w:t>
+      </w:r>
+      <w:r>
+        <w:rPr>
+          <w:b/>
+          <w:bCs/>
+          <w:lang w:val="bg-BG"/>
+        </w:rPr>
+        <w:t>три</w:t>
+      </w:r>
+      <w:r>
+        <w:rPr>
+          <w:lang w:val="bg-BG"/>
+        </w:rPr>
+        <w:t xml:space="preserve"> от </w:t>
+      </w:r>
+      <w:r>
+        <w:rPr>
+          <w:b/>
+          <w:bCs/>
+          <w:lang w:val="bg-BG"/>
+        </w:rPr>
+        <w:t>етапите</w:t>
+      </w:r>
+      <w:r>
+        <w:rPr>
+          <w:lang w:val="bg-BG"/>
+        </w:rPr>
+        <w:t xml:space="preserve"> на </w:t>
+      </w:r>
+      <w:r>
+        <w:rPr>
+          <w:b/>
+          <w:bCs/>
+          <w:lang w:val="bg-BG"/>
+        </w:rPr>
+        <w:t>жизнения цикъл</w:t>
+      </w:r>
+      <w:r>
+        <w:rPr>
+          <w:lang w:val="bg-BG"/>
+        </w:rPr>
+        <w:t xml:space="preserve"> на </w:t>
+      </w:r>
+      <w:r>
+        <w:rPr>
+          <w:b/>
+          <w:bCs/>
+          <w:lang w:val="bg-BG"/>
+        </w:rPr>
+        <w:t>информационната система</w:t>
+      </w:r>
+      <w:r>
+        <w:rPr>
+          <w:lang w:val="bg-BG"/>
+        </w:rPr>
+        <w:t>.</w:t>
       </w:r>
     </w:p>
     <w:p>
@@ -1839,12 +2556,164 @@
     <w:p>
       <w:pPr>
         <w:pStyle w:val="ListParagraph"/>
+        <w:numPr>
+          <w:ilvl w:val="0"/>
+          <w:numId w:val="2"/>
+        </w:numPr>
+        <w:spacing w:before="110" w:after="110"/>
+        <w:rPr>
+          <w:lang w:val="bg-BG"/>
+        </w:rPr>
+      </w:pPr>
+      <w:r>
+        <w:rPr>
+          <w:lang w:val="bg-BG"/>
+        </w:rPr>
+        <w:t xml:space="preserve">Трябва да създадем </w:t>
+      </w:r>
+      <w:r>
+        <w:rPr>
+          <w:b/>
+          <w:bCs/>
+        </w:rPr>
+        <w:t xml:space="preserve">Windows Forms </w:t>
+      </w:r>
+      <w:r>
+        <w:rPr>
+          <w:b/>
+          <w:bCs/>
+          <w:lang w:val="bg-BG"/>
+        </w:rPr>
+        <w:t>приложение</w:t>
+      </w:r>
+      <w:r>
+        <w:rPr>
+          <w:lang w:val="bg-BG"/>
+        </w:rPr>
+        <w:t xml:space="preserve"> за </w:t>
+      </w:r>
+      <w:r>
+        <w:rPr>
+          <w:b/>
+          <w:bCs/>
+          <w:lang w:val="bg-BG"/>
+        </w:rPr>
+        <w:t>магазин</w:t>
+      </w:r>
+      <w:r>
+        <w:rPr>
+          <w:lang w:val="bg-BG"/>
+        </w:rPr>
+        <w:t xml:space="preserve"> за </w:t>
+      </w:r>
+      <w:r>
+        <w:rPr>
+          <w:b/>
+          <w:bCs/>
+          <w:lang w:val="bg-BG"/>
+        </w:rPr>
+        <w:t>продукти</w:t>
+      </w:r>
+      <w:r>
+        <w:rPr>
+          <w:lang w:val="bg-BG"/>
+        </w:rPr>
+        <w:t xml:space="preserve"> с </w:t>
+      </w:r>
+      <w:r>
+        <w:rPr>
+          <w:b/>
+          <w:bCs/>
+          <w:lang w:val="bg-BG"/>
+        </w:rPr>
+        <w:t>роли</w:t>
+      </w:r>
+      <w:r>
+        <w:rPr>
+          <w:lang w:val="bg-BG"/>
+        </w:rPr>
+        <w:t xml:space="preserve"> за </w:t>
+      </w:r>
+      <w:r>
+        <w:rPr>
+          <w:b/>
+          <w:bCs/>
+          <w:lang w:val="bg-BG"/>
+        </w:rPr>
+        <w:t>администратор</w:t>
+      </w:r>
+      <w:r>
+        <w:rPr>
+          <w:lang w:val="bg-BG"/>
+        </w:rPr>
+        <w:t xml:space="preserve"> и </w:t>
+      </w:r>
+      <w:r>
+        <w:rPr>
+          <w:b/>
+          <w:bCs/>
+          <w:lang w:val="bg-BG"/>
+        </w:rPr>
+        <w:t>клиент</w:t>
+      </w:r>
+      <w:r>
+        <w:rPr>
+          <w:lang w:val="bg-BG"/>
+        </w:rPr>
+        <w:t xml:space="preserve">. Изредете поне </w:t>
+      </w:r>
+      <w:r>
+        <w:rPr>
+          <w:b/>
+          <w:bCs/>
+          <w:lang w:val="bg-BG"/>
+        </w:rPr>
+        <w:t>три</w:t>
+      </w:r>
+      <w:r>
+        <w:rPr>
+          <w:b/>
+          <w:bCs/>
+          <w:lang w:val="bg-BG"/>
+        </w:rPr>
+        <w:t xml:space="preserve"> таблици</w:t>
+      </w:r>
+      <w:r>
+        <w:rPr>
+          <w:lang w:val="bg-BG"/>
+        </w:rPr>
+        <w:t xml:space="preserve">, които могат да съществуват в </w:t>
+      </w:r>
+      <w:r>
+        <w:rPr>
+          <w:b/>
+          <w:bCs/>
+          <w:lang w:val="bg-BG"/>
+        </w:rPr>
+        <w:t>базата данни</w:t>
+      </w:r>
+      <w:r>
+        <w:rPr>
+          <w:lang w:val="bg-BG"/>
+        </w:rPr>
+        <w:t>.</w:t>
+      </w:r>
+    </w:p>
+    <w:p>
+      <w:pPr>
+        <w:pStyle w:val="ListParagraph"/>
         <w:spacing w:before="110" w:after="110"/>
         <w:ind w:left="357"/>
         <w:rPr>
           <w:lang w:val="bg-BG"/>
         </w:rPr>
       </w:pPr>
+      <w:r>
+        <w:rPr>
+          <w:lang w:val="bg-BG"/>
+        </w:rPr>
+        <w:t>...............................................................................................................................................................................................................................................................................................................................................................................................................................................................................................................................................................</w:t>
+      </w:r>
     </w:p>
     <w:p>
       <w:pPr>
@@ -1854,311 +2723,20 @@
           <w:numId w:val="2"/>
         </w:numPr>
         <w:spacing w:before="110" w:after="110"/>
-      </w:pPr>
-      <w:r>
-        <w:rPr>
-          <w:lang w:val="bg-BG"/>
-        </w:rPr>
-        <w:t xml:space="preserve">Имаме приложение на </w:t>
-      </w:r>
-      <w:r>
-        <w:t xml:space="preserve">Windows Forms </w:t>
-      </w:r>
-      <w:r>
-        <w:rPr>
-          <w:lang w:val="bg-BG"/>
-        </w:rPr>
-        <w:t>за градове със сортиране и филтриране. Дайте пример за поне три компонента, които може да има в приложението и тяхното предназначение.</w:t>
-      </w:r>
-    </w:p>
-    <w:p>
-      <w:pPr>
-        <w:pStyle w:val="ListParagraph"/>
-        <w:spacing w:before="110" w:after="110"/>
-        <w:ind w:left="357"/>
-      </w:pPr>
-      <w:r>
-        <w:t>....................................................................................................................................................................................................................................................................................................................................................................................................................................................................................................................................................................................................................................................................................................................................................</w:t>
-      </w:r>
-    </w:p>
-    <w:p>
-      <w:pPr>
-        <w:pStyle w:val="ListParagraph"/>
-        <w:spacing w:before="110" w:after="110"/>
-        <w:ind w:left="357"/>
-      </w:pPr>
-    </w:p>
-    <w:p>
-      <w:pPr>
-        <w:pStyle w:val="ListParagraph"/>
-        <w:spacing w:before="110" w:after="110"/>
-        <w:ind w:left="357"/>
-      </w:pPr>
-    </w:p>
-    <w:p>
-      <w:pPr>
-        <w:pStyle w:val="ListParagraph"/>
-        <w:spacing w:before="110" w:after="110"/>
-        <w:ind w:left="357"/>
-      </w:pPr>
-    </w:p>
-    <w:p>
-      <w:pPr>
-        <w:pStyle w:val="ListParagraph"/>
-        <w:numPr>
-          <w:ilvl w:val="0"/>
-          <w:numId w:val="2"/>
-        </w:numPr>
-        <w:spacing w:before="110" w:after="110"/>
-      </w:pPr>
-      <w:r>
-        <w:rPr>
-          <w:lang w:val="bg-BG"/>
-        </w:rPr>
-        <w:t xml:space="preserve">Опишете накратко </w:t>
-      </w:r>
-      <w:r>
-        <w:rPr>
-          <w:lang w:val="bg-BG"/>
-        </w:rPr>
-        <w:t xml:space="preserve">някои от </w:t>
-      </w:r>
-      <w:r>
-        <w:rPr>
-          <w:lang w:val="bg-BG"/>
-        </w:rPr>
-        <w:t xml:space="preserve">стъпките, чрез които може да заредим данни от база данни в </w:t>
-      </w:r>
-      <w:r>
-        <w:t xml:space="preserve">Windows Forms </w:t>
-      </w:r>
-      <w:r>
-        <w:rPr>
-          <w:lang w:val="bg-BG"/>
-        </w:rPr>
-        <w:t xml:space="preserve">приложение с </w:t>
-      </w:r>
-      <w:r>
-        <w:t>Entity Framework Core.</w:t>
-      </w:r>
-    </w:p>
-    <w:p>
-      <w:pPr>
-        <w:pStyle w:val="ListParagraph"/>
-        <w:spacing w:before="110" w:after="110"/>
-        <w:ind w:left="357"/>
-        <w:rPr>
-          <w:lang w:val="bg-BG"/>
-        </w:rPr>
-      </w:pPr>
-      <w:r>
-        <w:rPr>
-          <w:lang w:val="bg-BG"/>
-        </w:rPr>
-        <w:lastRenderedPageBreak/>
-        <w:t>...................................................................................................................................................................................................................................................................................................................................................................................................................................................................................................................................................................................................................................................................................................................................................</w:t>
-      </w:r>
-    </w:p>
-    <w:p>
-      <w:pPr>
-        <w:spacing w:before="110" w:after="110"/>
-        <w:rPr>
-          <w:lang w:val="bg-BG"/>
-        </w:rPr>
-      </w:pPr>
-    </w:p>
-    <w:p>
-      <w:pPr>
-        <w:pStyle w:val="ListParagraph"/>
-        <w:numPr>
-          <w:ilvl w:val="0"/>
-          <w:numId w:val="2"/>
-        </w:numPr>
-        <w:spacing w:before="110" w:after="110"/>
-        <w:rPr>
-          <w:lang w:val="bg-BG"/>
-        </w:rPr>
-      </w:pPr>
-      <w:r>
-        <w:rPr>
-          <w:lang w:val="bg-BG"/>
-        </w:rPr>
-        <w:t xml:space="preserve">Какво значи </w:t>
-      </w:r>
-      <w:r>
-        <w:t xml:space="preserve">D </w:t>
-      </w:r>
-      <w:r>
-        <w:rPr>
-          <w:lang w:val="bg-BG"/>
-        </w:rPr>
-        <w:t xml:space="preserve">в абревиатурата </w:t>
-      </w:r>
-      <w:r>
-        <w:t xml:space="preserve">CRUD </w:t>
-      </w:r>
-      <w:r>
-        <w:rPr>
-          <w:lang w:val="bg-BG"/>
-        </w:rPr>
-        <w:t>операции? Дайте пример.</w:t>
-      </w:r>
-    </w:p>
-    <w:p>
-      <w:pPr>
-        <w:pStyle w:val="ListParagraph"/>
-        <w:spacing w:before="110" w:after="110"/>
-        <w:ind w:left="357"/>
-        <w:rPr>
-          <w:lang w:val="bg-BG"/>
-        </w:rPr>
-      </w:pPr>
-      <w:r>
-        <w:rPr>
-          <w:lang w:val="bg-BG"/>
-        </w:rPr>
-        <w:t>..........................................................................................................................................................................................................................................................................................................................................................................</w:t>
-      </w:r>
-    </w:p>
-    <w:p>
-      <w:pPr>
-        <w:spacing w:before="110" w:after="110"/>
-        <w:rPr>
-          <w:lang w:val="bg-BG"/>
-        </w:rPr>
-      </w:pPr>
-    </w:p>
-    <w:p>
-      <w:pPr>
-        <w:pStyle w:val="ListParagraph"/>
-        <w:numPr>
-          <w:ilvl w:val="0"/>
-          <w:numId w:val="2"/>
-        </w:numPr>
-        <w:spacing w:before="110" w:after="110"/>
-        <w:rPr>
-          <w:lang w:val="bg-BG"/>
-        </w:rPr>
-      </w:pPr>
-      <w:r>
-        <w:rPr>
-          <w:lang w:val="bg-BG"/>
-        </w:rPr>
-        <w:t xml:space="preserve">Как бихме визуализирали </w:t>
-      </w:r>
-      <w:r>
-        <w:t>Master-Detail</w:t>
-      </w:r>
-      <w:r>
-        <w:rPr>
-          <w:lang w:val="bg-BG"/>
-        </w:rPr>
-        <w:t xml:space="preserve"> навигация в </w:t>
-      </w:r>
-      <w:r>
-        <w:t xml:space="preserve">Windows Forms </w:t>
-      </w:r>
-      <w:r>
-        <w:rPr>
-          <w:lang w:val="bg-BG"/>
-        </w:rPr>
-        <w:t>приложение? Дайте пример.</w:t>
-      </w:r>
-    </w:p>
-    <w:p>
-      <w:pPr>
-        <w:pStyle w:val="ListParagraph"/>
-        <w:spacing w:before="110" w:after="110"/>
-        <w:ind w:left="357"/>
-        <w:rPr>
-          <w:lang w:val="bg-BG"/>
-        </w:rPr>
-      </w:pPr>
-      <w:r>
-        <w:rPr>
-          <w:lang w:val="bg-BG"/>
-        </w:rPr>
-        <w:t>..........................................................................................................................................................................................................................................................................................................................................................................</w:t>
-      </w:r>
-    </w:p>
-    <w:p>
-      <w:pPr>
-        <w:pStyle w:val="ListParagraph"/>
-        <w:spacing w:before="110" w:after="110"/>
-        <w:ind w:left="357"/>
-        <w:rPr>
-          <w:lang w:val="bg-BG"/>
-        </w:rPr>
-      </w:pPr>
-    </w:p>
-    <w:p>
-      <w:pPr>
-        <w:pStyle w:val="ListParagraph"/>
-        <w:numPr>
-          <w:ilvl w:val="0"/>
-          <w:numId w:val="2"/>
-        </w:numPr>
-        <w:spacing w:before="110" w:after="110"/>
-        <w:rPr>
-          <w:lang w:val="bg-BG"/>
-        </w:rPr>
-      </w:pPr>
-      <w:r>
-        <w:rPr>
-          <w:lang w:val="bg-BG"/>
-        </w:rPr>
-        <w:t>Изредете поне три от етапите на жизнения цикъл на информационната система.</w:t>
-      </w:r>
-    </w:p>
-    <w:p>
-      <w:pPr>
-        <w:pStyle w:val="ListParagraph"/>
-        <w:spacing w:before="110" w:after="110"/>
-        <w:ind w:left="357"/>
-        <w:rPr>
-          <w:lang w:val="bg-BG"/>
-        </w:rPr>
-      </w:pPr>
-      <w:r>
-        <w:rPr>
-          <w:lang w:val="bg-BG"/>
-        </w:rPr>
-        <w:t>...............................................................................................................................................................................................................................................................................................................................................................................................................................................................................................................................................................</w:t>
-      </w:r>
-    </w:p>
-    <w:p>
-      <w:pPr>
-        <w:pStyle w:val="ListParagraph"/>
-        <w:spacing w:before="110" w:after="110"/>
-        <w:ind w:left="357"/>
-        <w:rPr>
-          <w:lang w:val="bg-BG"/>
-        </w:rPr>
-      </w:pPr>
-    </w:p>
-    <w:p>
-      <w:pPr>
-        <w:pStyle w:val="ListParagraph"/>
-        <w:numPr>
-          <w:ilvl w:val="0"/>
-          <w:numId w:val="2"/>
-        </w:numPr>
-        <w:spacing w:before="110" w:after="110"/>
-        <w:rPr>
-          <w:lang w:val="bg-BG"/>
-        </w:rPr>
-      </w:pPr>
-      <w:r>
-        <w:rPr>
-          <w:lang w:val="bg-BG"/>
-        </w:rPr>
-        <w:t xml:space="preserve">Трябва да създадем </w:t>
-      </w:r>
-      <w:r>
-        <w:t xml:space="preserve">Windows Forms </w:t>
-      </w:r>
-      <w:r>
-        <w:rPr>
+        <w:rPr>
+          <w:lang w:val="bg-BG"/>
+        </w:rPr>
+      </w:pPr>
+      <w:r>
+        <w:rPr>
+          <w:lang w:val="bg-BG"/>
+        </w:rPr>
+        <w:t xml:space="preserve">Имаме </w:t>
+      </w:r>
+      <w:r>
+        <w:rPr>
+          <w:b/>
+          <w:bCs/>
           <w:lang w:val="bg-BG"/>
         </w:rPr>
         <w:t>приложение</w:t>
@@ -2167,73 +2745,98 @@
         <w:rPr>
           <w:lang w:val="bg-BG"/>
         </w:rPr>
-        <w:t xml:space="preserve"> за магазин за продукти с роли за администратор и клиент. Изредете поне </w:t>
-      </w:r>
-      <w:r>
-        <w:rPr>
-          <w:lang w:val="bg-BG"/>
-        </w:rPr>
-        <w:t>три</w:t>
-      </w:r>
-      <w:r>
-        <w:rPr>
-          <w:lang w:val="bg-BG"/>
-        </w:rPr>
-        <w:t xml:space="preserve"> таблици, които могат да съществуват в базата данни.</w:t>
-      </w:r>
-    </w:p>
-    <w:p>
-      <w:pPr>
-        <w:pStyle w:val="ListParagraph"/>
-        <w:spacing w:before="110" w:after="110"/>
-        <w:ind w:left="357"/>
-        <w:rPr>
-          <w:lang w:val="bg-BG"/>
-        </w:rPr>
-      </w:pPr>
-      <w:r>
-        <w:rPr>
-          <w:lang w:val="bg-BG"/>
-        </w:rPr>
-        <w:t>...............................................................................................................................................................................................................................................................................................................................................................................................................................................................................................................................................................</w:t>
-      </w:r>
-    </w:p>
-    <w:p>
-      <w:pPr>
-        <w:pStyle w:val="ListParagraph"/>
-        <w:spacing w:before="110" w:after="110"/>
-        <w:ind w:left="357"/>
-        <w:rPr>
-          <w:lang w:val="bg-BG"/>
-        </w:rPr>
-      </w:pPr>
-    </w:p>
-    <w:p>
-      <w:pPr>
-        <w:pStyle w:val="ListParagraph"/>
-        <w:numPr>
-          <w:ilvl w:val="0"/>
-          <w:numId w:val="2"/>
-        </w:numPr>
-        <w:spacing w:before="110" w:after="110"/>
-        <w:rPr>
-          <w:lang w:val="bg-BG"/>
-        </w:rPr>
-      </w:pPr>
-      <w:r>
-        <w:rPr>
-          <w:lang w:val="bg-BG"/>
-        </w:rPr>
-        <w:t xml:space="preserve">Имаме приложение за здравна информационна система с лекари и пациенти. Дайте пример какво може да се тества в контекста на </w:t>
-      </w:r>
-      <w:r>
+        <w:t xml:space="preserve"> за </w:t>
+      </w:r>
+      <w:r>
+        <w:rPr>
+          <w:b/>
+          <w:bCs/>
+          <w:lang w:val="bg-BG"/>
+        </w:rPr>
+        <w:t>здравна информационна система</w:t>
+      </w:r>
+      <w:r>
+        <w:rPr>
+          <w:lang w:val="bg-BG"/>
+        </w:rPr>
+        <w:t xml:space="preserve"> с </w:t>
+      </w:r>
+      <w:r>
+        <w:rPr>
+          <w:b/>
+          <w:bCs/>
+          <w:lang w:val="bg-BG"/>
+        </w:rPr>
+        <w:t>лекари</w:t>
+      </w:r>
+      <w:r>
+        <w:rPr>
+          <w:lang w:val="bg-BG"/>
+        </w:rPr>
+        <w:t xml:space="preserve"> и </w:t>
+      </w:r>
+      <w:r>
+        <w:rPr>
+          <w:b/>
+          <w:bCs/>
+          <w:lang w:val="bg-BG"/>
+        </w:rPr>
+        <w:t>пациенти</w:t>
+      </w:r>
+      <w:r>
+        <w:rPr>
+          <w:lang w:val="bg-BG"/>
+        </w:rPr>
+        <w:t xml:space="preserve">. Дайте </w:t>
+      </w:r>
+      <w:r>
+        <w:rPr>
+          <w:b/>
+          <w:bCs/>
+          <w:lang w:val="bg-BG"/>
+        </w:rPr>
+        <w:t>пример</w:t>
+      </w:r>
+      <w:r>
+        <w:rPr>
+          <w:lang w:val="bg-BG"/>
+        </w:rPr>
+        <w:t xml:space="preserve"> какво може да се </w:t>
+      </w:r>
+      <w:r>
+        <w:rPr>
+          <w:b/>
+          <w:bCs/>
+          <w:lang w:val="bg-BG"/>
+        </w:rPr>
+        <w:t>тества</w:t>
+      </w:r>
+      <w:r>
+        <w:rPr>
+          <w:lang w:val="bg-BG"/>
+        </w:rPr>
+        <w:t xml:space="preserve"> в контекста на </w:t>
+      </w:r>
+      <w:r>
+        <w:rPr>
+          <w:b/>
+          <w:bCs/>
+        </w:rPr>
         <w:t xml:space="preserve">Unit </w:t>
       </w:r>
       <w:r>
         <w:rPr>
-          <w:lang w:val="bg-BG"/>
-        </w:rPr>
-        <w:t>тестването.</w:t>
+          <w:b/>
+          <w:bCs/>
+          <w:lang w:val="bg-BG"/>
+        </w:rPr>
+        <w:t>тестването</w:t>
+      </w:r>
+      <w:r>
+        <w:rPr>
+          <w:lang w:val="bg-BG"/>
+        </w:rPr>
+        <w:t>.</w:t>
       </w:r>
     </w:p>
     <w:p>
